--- a/ProjectPreliminary/TT4L_G7_ProjectVision_v1.0.docx
+++ b/ProjectPreliminary/TT4L_G7_ProjectVision_v1.0.docx
@@ -6,7 +6,7 @@
       <w:pPr>
         <w:jc w:val="center"/>
         <w:rPr>
-          <w:ins w:id="1" w:author="Teoh Xuan Xuan" w:date="2025-05-23T15:33:00Z" w16du:dateUtc="2025-05-23T07:33:00Z"/>
+          <w:ins w:id="2" w:author="Teoh Xuan Xuan" w:date="2025-05-23T15:33:00Z" w16du:dateUtc="2025-05-23T07:33:00Z"/>
         </w:rPr>
       </w:pPr>
     </w:p>
@@ -14,10 +14,10 @@
       <w:pPr>
         <w:jc w:val="center"/>
         <w:rPr>
-          <w:ins w:id="2" w:author="Teoh Xuan Xuan" w:date="2025-05-23T15:33:00Z" w16du:dateUtc="2025-05-23T07:33:00Z"/>
-        </w:rPr>
-      </w:pPr>
-      <w:ins w:id="3" w:author="Teoh Xuan Xuan" w:date="2025-05-23T15:33:00Z" w16du:dateUtc="2025-05-23T07:33:00Z">
+          <w:ins w:id="3" w:author="Teoh Xuan Xuan" w:date="2025-05-23T15:33:00Z" w16du:dateUtc="2025-05-23T07:33:00Z"/>
+        </w:rPr>
+      </w:pPr>
+      <w:ins w:id="4" w:author="Teoh Xuan Xuan" w:date="2025-05-23T15:33:00Z" w16du:dateUtc="2025-05-23T07:33:00Z">
         <w:r>
           <w:rPr>
             <w:b/>
@@ -86,19 +86,6 @@
       <w:pPr>
         <w:jc w:val="center"/>
         <w:rPr>
-          <w:ins w:id="4" w:author="Teoh Xuan Xuan" w:date="2025-05-23T15:33:00Z" w16du:dateUtc="2025-05-23T07:33:00Z"/>
-          <w:rFonts w:cs="Times New Roman"/>
-          <w:b/>
-          <w:bCs/>
-          <w:sz w:val="36"/>
-          <w:szCs w:val="36"/>
-        </w:rPr>
-      </w:pPr>
-    </w:p>
-    <w:p>
-      <w:pPr>
-        <w:jc w:val="center"/>
-        <w:rPr>
           <w:ins w:id="5" w:author="Teoh Xuan Xuan" w:date="2025-05-23T15:33:00Z" w16du:dateUtc="2025-05-23T07:33:00Z"/>
           <w:rFonts w:cs="Times New Roman"/>
           <w:b/>
@@ -107,14 +94,27 @@
           <w:szCs w:val="36"/>
         </w:rPr>
       </w:pPr>
-      <w:ins w:id="6" w:author="Teoh Xuan Xuan" w:date="2025-05-23T15:33:00Z" w16du:dateUtc="2025-05-23T07:33:00Z">
+    </w:p>
+    <w:p>
+      <w:pPr>
+        <w:jc w:val="center"/>
+        <w:rPr>
+          <w:ins w:id="6" w:author="Teoh Xuan Xuan" w:date="2025-05-24T11:48:00Z" w16du:dateUtc="2025-05-24T03:48:00Z"/>
+          <w:rFonts w:cs="Times New Roman"/>
+          <w:b/>
+          <w:bCs/>
+          <w:sz w:val="32"/>
+          <w:szCs w:val="32"/>
+        </w:rPr>
+      </w:pPr>
+      <w:ins w:id="7" w:author="Teoh Xuan Xuan" w:date="2025-05-24T11:48:00Z" w16du:dateUtc="2025-05-24T03:48:00Z">
         <w:r>
           <w:rPr>
             <w:rFonts w:cs="Times New Roman"/>
             <w:b/>
             <w:bCs/>
-            <w:sz w:val="36"/>
-            <w:szCs w:val="36"/>
+            <w:sz w:val="32"/>
+            <w:szCs w:val="32"/>
           </w:rPr>
           <w:t>FACULTY OF COMPUTING AND INFORMATICS</w:t>
         </w:r>
@@ -124,140 +124,179 @@
       <w:pPr>
         <w:jc w:val="center"/>
         <w:rPr>
-          <w:ins w:id="7" w:author="Teoh Xuan Xuan" w:date="2025-05-23T15:33:00Z" w16du:dateUtc="2025-05-23T07:33:00Z"/>
+          <w:ins w:id="8" w:author="Teoh Xuan Xuan" w:date="2025-05-24T11:48:00Z" w16du:dateUtc="2025-05-24T03:48:00Z"/>
+          <w:rFonts w:cs="Times New Roman"/>
+          <w:b/>
+          <w:bCs/>
+          <w:sz w:val="32"/>
+          <w:szCs w:val="32"/>
+        </w:rPr>
+      </w:pPr>
+    </w:p>
+    <w:p>
+      <w:pPr>
+        <w:jc w:val="center"/>
+        <w:rPr>
+          <w:ins w:id="9" w:author="Teoh Xuan Xuan" w:date="2025-05-24T11:48:00Z" w16du:dateUtc="2025-05-24T03:48:00Z"/>
+          <w:rFonts w:cs="Times New Roman"/>
+          <w:b/>
+          <w:bCs/>
+          <w:sz w:val="32"/>
+          <w:szCs w:val="32"/>
+        </w:rPr>
+      </w:pPr>
+      <w:ins w:id="10" w:author="Teoh Xuan Xuan" w:date="2025-05-24T11:48:00Z" w16du:dateUtc="2025-05-24T03:48:00Z">
+        <w:r>
+          <w:rPr>
+            <w:rFonts w:cs="Times New Roman"/>
+            <w:b/>
+            <w:bCs/>
+            <w:sz w:val="32"/>
+            <w:szCs w:val="32"/>
+          </w:rPr>
+          <w:t>CSE6224 – SOFTWARE REQUIREMENTS ENG</w:t>
+        </w:r>
+      </w:ins>
+    </w:p>
+    <w:p>
+      <w:pPr>
+        <w:jc w:val="center"/>
+        <w:rPr>
+          <w:ins w:id="11" w:author="Teoh Xuan Xuan" w:date="2025-05-24T11:48:00Z" w16du:dateUtc="2025-05-24T03:48:00Z"/>
+          <w:rFonts w:cs="Times New Roman"/>
+          <w:b/>
+          <w:bCs/>
+          <w:sz w:val="32"/>
+          <w:szCs w:val="32"/>
+        </w:rPr>
+      </w:pPr>
+    </w:p>
+    <w:p>
+      <w:pPr>
+        <w:jc w:val="center"/>
+        <w:rPr>
+          <w:ins w:id="12" w:author="Teoh Xuan Xuan" w:date="2025-05-24T11:48:00Z" w16du:dateUtc="2025-05-24T03:48:00Z"/>
+          <w:rFonts w:cs="Times New Roman"/>
+          <w:b/>
+          <w:bCs/>
+          <w:sz w:val="32"/>
+          <w:szCs w:val="32"/>
+        </w:rPr>
+      </w:pPr>
+      <w:ins w:id="13" w:author="Teoh Xuan Xuan" w:date="2025-05-24T11:48:00Z" w16du:dateUtc="2025-05-24T03:48:00Z">
+        <w:r>
+          <w:rPr>
+            <w:rFonts w:cs="Times New Roman"/>
+            <w:b/>
+            <w:bCs/>
+            <w:sz w:val="32"/>
+            <w:szCs w:val="32"/>
+          </w:rPr>
+          <w:t>GROUP: G07</w:t>
+        </w:r>
+      </w:ins>
+    </w:p>
+    <w:p>
+      <w:pPr>
+        <w:jc w:val="center"/>
+        <w:rPr>
+          <w:ins w:id="14" w:author="Teoh Xuan Xuan" w:date="2025-05-24T11:48:00Z" w16du:dateUtc="2025-05-24T03:48:00Z"/>
+          <w:rFonts w:cs="Times New Roman"/>
+          <w:b/>
+          <w:bCs/>
+          <w:sz w:val="32"/>
+          <w:szCs w:val="32"/>
+        </w:rPr>
+      </w:pPr>
+      <w:ins w:id="15" w:author="Teoh Xuan Xuan" w:date="2025-05-24T11:48:00Z" w16du:dateUtc="2025-05-24T03:48:00Z">
+        <w:r>
+          <w:rPr>
+            <w:rFonts w:cs="Times New Roman"/>
+            <w:b/>
+            <w:bCs/>
+            <w:sz w:val="32"/>
+            <w:szCs w:val="32"/>
+          </w:rPr>
+          <w:t>SESSION: TT4L</w:t>
+        </w:r>
+      </w:ins>
+    </w:p>
+    <w:p>
+      <w:pPr>
+        <w:jc w:val="center"/>
+        <w:rPr>
+          <w:ins w:id="16" w:author="Teoh Xuan Xuan" w:date="2025-05-24T11:48:00Z" w16du:dateUtc="2025-05-24T03:48:00Z"/>
+          <w:rFonts w:cs="Times New Roman"/>
+          <w:b/>
+          <w:bCs/>
+          <w:sz w:val="32"/>
+          <w:szCs w:val="32"/>
+        </w:rPr>
+      </w:pPr>
+    </w:p>
+    <w:p>
+      <w:pPr>
+        <w:jc w:val="center"/>
+        <w:rPr>
+          <w:ins w:id="17" w:author="Teoh Xuan Xuan" w:date="2025-05-24T11:48:00Z" w16du:dateUtc="2025-05-24T03:48:00Z"/>
+          <w:rFonts w:cs="Times New Roman"/>
+          <w:b/>
+          <w:bCs/>
+          <w:sz w:val="32"/>
+          <w:szCs w:val="32"/>
+        </w:rPr>
+      </w:pPr>
+      <w:ins w:id="18" w:author="Teoh Xuan Xuan" w:date="2025-05-24T11:48:00Z" w16du:dateUtc="2025-05-24T03:48:00Z">
+        <w:r>
+          <w:rPr>
+            <w:rFonts w:cs="Times New Roman"/>
+            <w:b/>
+            <w:bCs/>
+            <w:sz w:val="32"/>
+            <w:szCs w:val="32"/>
+          </w:rPr>
+          <w:t>PROJECT TITLE: University Communication and</w:t>
+        </w:r>
+      </w:ins>
+    </w:p>
+    <w:p>
+      <w:pPr>
+        <w:jc w:val="center"/>
+        <w:rPr>
+          <w:ins w:id="19" w:author="Teoh Xuan Xuan" w:date="2025-05-24T11:48:00Z" w16du:dateUtc="2025-05-24T03:48:00Z"/>
+          <w:rFonts w:cs="Times New Roman"/>
+          <w:b/>
+          <w:bCs/>
+          <w:sz w:val="32"/>
+          <w:szCs w:val="32"/>
+        </w:rPr>
+      </w:pPr>
+      <w:ins w:id="20" w:author="Teoh Xuan Xuan" w:date="2025-05-24T11:48:00Z" w16du:dateUtc="2025-05-24T03:48:00Z">
+        <w:r>
+          <w:rPr>
+            <w:rFonts w:cs="Times New Roman"/>
+            <w:b/>
+            <w:bCs/>
+            <w:sz w:val="32"/>
+            <w:szCs w:val="32"/>
+          </w:rPr>
+          <w:t>Services Portal with Campus Management System and SMS Gateway Integration</w:t>
+        </w:r>
+      </w:ins>
+    </w:p>
+    <w:p>
+      <w:pPr>
+        <w:jc w:val="center"/>
+        <w:rPr>
+          <w:ins w:id="21" w:author="Teoh Xuan Xuan" w:date="2025-05-24T11:48:00Z" w16du:dateUtc="2025-05-24T03:48:00Z"/>
           <w:rFonts w:cs="Times New Roman"/>
           <w:b/>
           <w:bCs/>
           <w:sz w:val="36"/>
           <w:szCs w:val="36"/>
-        </w:rPr>
-      </w:pPr>
-    </w:p>
-    <w:p>
-      <w:pPr>
-        <w:jc w:val="center"/>
-        <w:rPr>
-          <w:ins w:id="8" w:author="Teoh Xuan Xuan" w:date="2025-05-23T15:33:00Z" w16du:dateUtc="2025-05-23T07:33:00Z"/>
-          <w:rFonts w:cs="Times New Roman"/>
-          <w:b/>
-          <w:bCs/>
-          <w:sz w:val="36"/>
-          <w:szCs w:val="36"/>
-        </w:rPr>
-      </w:pPr>
-      <w:ins w:id="9" w:author="Teoh Xuan Xuan" w:date="2025-05-23T15:33:00Z" w16du:dateUtc="2025-05-23T07:33:00Z">
-        <w:r>
-          <w:rPr>
-            <w:rFonts w:cs="Times New Roman"/>
-            <w:b/>
-            <w:bCs/>
-            <w:sz w:val="36"/>
-            <w:szCs w:val="36"/>
-          </w:rPr>
-          <w:t>CSE6224 – SOFTWARE REQUIREMENTS ENG</w:t>
-        </w:r>
-      </w:ins>
-    </w:p>
-    <w:p>
-      <w:pPr>
-        <w:jc w:val="center"/>
-        <w:rPr>
-          <w:ins w:id="10" w:author="Teoh Xuan Xuan" w:date="2025-05-23T15:33:00Z" w16du:dateUtc="2025-05-23T07:33:00Z"/>
-          <w:rFonts w:cs="Times New Roman"/>
-          <w:b/>
-          <w:bCs/>
-          <w:sz w:val="36"/>
-          <w:szCs w:val="36"/>
-        </w:rPr>
-      </w:pPr>
-    </w:p>
-    <w:p>
-      <w:pPr>
-        <w:jc w:val="center"/>
-        <w:rPr>
-          <w:ins w:id="11" w:author="Teoh Xuan Xuan" w:date="2025-05-23T15:33:00Z" w16du:dateUtc="2025-05-23T07:33:00Z"/>
-          <w:rFonts w:cs="Times New Roman"/>
-          <w:b/>
-          <w:bCs/>
-          <w:sz w:val="36"/>
-          <w:szCs w:val="36"/>
-        </w:rPr>
-      </w:pPr>
-      <w:ins w:id="12" w:author="Teoh Xuan Xuan" w:date="2025-05-23T15:33:00Z" w16du:dateUtc="2025-05-23T07:33:00Z">
-        <w:r>
-          <w:rPr>
-            <w:rFonts w:cs="Times New Roman"/>
-            <w:b/>
-            <w:bCs/>
-            <w:sz w:val="36"/>
-            <w:szCs w:val="36"/>
-          </w:rPr>
-          <w:t>GROUP: G07</w:t>
-        </w:r>
-      </w:ins>
-    </w:p>
-    <w:p>
-      <w:pPr>
-        <w:jc w:val="center"/>
-        <w:rPr>
-          <w:ins w:id="13" w:author="Teoh Xuan Xuan" w:date="2025-05-23T15:33:00Z" w16du:dateUtc="2025-05-23T07:33:00Z"/>
-          <w:rFonts w:cs="Times New Roman"/>
-          <w:b/>
-          <w:bCs/>
-          <w:sz w:val="36"/>
-          <w:szCs w:val="36"/>
-        </w:rPr>
-      </w:pPr>
-      <w:ins w:id="14" w:author="Teoh Xuan Xuan" w:date="2025-05-23T15:33:00Z" w16du:dateUtc="2025-05-23T07:33:00Z">
-        <w:r>
-          <w:rPr>
-            <w:rFonts w:cs="Times New Roman"/>
-            <w:b/>
-            <w:bCs/>
-            <w:sz w:val="36"/>
-            <w:szCs w:val="36"/>
-          </w:rPr>
-          <w:t>SESSION: TT4L</w:t>
-        </w:r>
-      </w:ins>
-    </w:p>
-    <w:p>
-      <w:pPr>
-        <w:jc w:val="center"/>
-        <w:rPr>
-          <w:ins w:id="15" w:author="Teoh Xuan Xuan" w:date="2025-05-23T15:33:00Z" w16du:dateUtc="2025-05-23T07:33:00Z"/>
-          <w:rFonts w:cs="Times New Roman"/>
-          <w:b/>
-          <w:bCs/>
-          <w:sz w:val="36"/>
-          <w:szCs w:val="36"/>
-        </w:rPr>
-      </w:pPr>
-    </w:p>
-    <w:p>
-      <w:pPr>
-        <w:jc w:val="center"/>
-        <w:rPr>
-          <w:ins w:id="16" w:author="Teoh Xuan Xuan" w:date="2025-05-23T15:33:00Z" w16du:dateUtc="2025-05-23T07:33:00Z"/>
-          <w:rFonts w:cs="Times New Roman"/>
-          <w:b/>
-          <w:bCs/>
-          <w:sz w:val="36"/>
-          <w:szCs w:val="36"/>
-        </w:rPr>
-      </w:pPr>
-      <w:ins w:id="17" w:author="Teoh Xuan Xuan" w:date="2025-05-23T15:33:00Z" w16du:dateUtc="2025-05-23T07:33:00Z">
-        <w:r>
-          <w:rPr>
-            <w:rFonts w:cs="Times New Roman"/>
-            <w:b/>
-            <w:bCs/>
-            <w:sz w:val="36"/>
-            <w:szCs w:val="36"/>
-          </w:rPr>
-          <w:t>PROJECT REPORT</w:t>
-        </w:r>
-      </w:ins>
+          <w:lang w:val="en-US"/>
+        </w:rPr>
+      </w:pPr>
     </w:p>
     <w:tbl>
       <w:tblPr>
@@ -272,7 +311,7 @@
       <w:tr>
         <w:trPr>
           <w:trHeight w:val="395"/>
-          <w:ins w:id="18" w:author="Teoh Xuan Xuan" w:date="2025-05-23T15:33:00Z" w16du:dateUtc="2025-05-23T07:33:00Z"/>
+          <w:ins w:id="22" w:author="Teoh Xuan Xuan" w:date="2025-05-24T11:48:00Z" w16du:dateUtc="2025-05-24T03:48:00Z"/>
         </w:trPr>
         <w:tc>
           <w:tcPr>
@@ -282,13 +321,13 @@
             <w:pPr>
               <w:jc w:val="center"/>
               <w:rPr>
-                <w:ins w:id="19" w:author="Teoh Xuan Xuan" w:date="2025-05-23T15:33:00Z" w16du:dateUtc="2025-05-23T07:33:00Z"/>
+                <w:ins w:id="23" w:author="Teoh Xuan Xuan" w:date="2025-05-24T11:48:00Z" w16du:dateUtc="2025-05-24T03:48:00Z"/>
                 <w:rFonts w:cs="Times New Roman"/>
                 <w:b/>
                 <w:bCs/>
               </w:rPr>
             </w:pPr>
-            <w:ins w:id="20" w:author="Teoh Xuan Xuan" w:date="2025-05-23T15:33:00Z" w16du:dateUtc="2025-05-23T07:33:00Z">
+            <w:ins w:id="24" w:author="Teoh Xuan Xuan" w:date="2025-05-24T11:48:00Z" w16du:dateUtc="2025-05-24T03:48:00Z">
               <w:r>
                 <w:rPr>
                   <w:rFonts w:cs="Times New Roman"/>
@@ -308,13 +347,13 @@
             <w:pPr>
               <w:jc w:val="center"/>
               <w:rPr>
-                <w:ins w:id="21" w:author="Teoh Xuan Xuan" w:date="2025-05-23T15:33:00Z" w16du:dateUtc="2025-05-23T07:33:00Z"/>
+                <w:ins w:id="25" w:author="Teoh Xuan Xuan" w:date="2025-05-24T11:48:00Z" w16du:dateUtc="2025-05-24T03:48:00Z"/>
                 <w:rFonts w:cs="Times New Roman"/>
                 <w:b/>
                 <w:bCs/>
               </w:rPr>
             </w:pPr>
-            <w:ins w:id="22" w:author="Teoh Xuan Xuan" w:date="2025-05-23T15:33:00Z" w16du:dateUtc="2025-05-23T07:33:00Z">
+            <w:ins w:id="26" w:author="Teoh Xuan Xuan" w:date="2025-05-24T11:48:00Z" w16du:dateUtc="2025-05-24T03:48:00Z">
               <w:r>
                 <w:rPr>
                   <w:rFonts w:cs="Times New Roman"/>
@@ -330,7 +369,7 @@
       <w:tr>
         <w:trPr>
           <w:trHeight w:val="341"/>
-          <w:ins w:id="23" w:author="Teoh Xuan Xuan" w:date="2025-05-23T15:33:00Z" w16du:dateUtc="2025-05-23T07:33:00Z"/>
+          <w:ins w:id="27" w:author="Teoh Xuan Xuan" w:date="2025-05-24T11:48:00Z" w16du:dateUtc="2025-05-24T03:48:00Z"/>
         </w:trPr>
         <w:tc>
           <w:tcPr>
@@ -340,11 +379,11 @@
             <w:pPr>
               <w:jc w:val="center"/>
               <w:rPr>
-                <w:ins w:id="24" w:author="Teoh Xuan Xuan" w:date="2025-05-23T15:33:00Z" w16du:dateUtc="2025-05-23T07:33:00Z"/>
+                <w:ins w:id="28" w:author="Teoh Xuan Xuan" w:date="2025-05-24T11:48:00Z" w16du:dateUtc="2025-05-24T03:48:00Z"/>
                 <w:rFonts w:cs="Times New Roman"/>
               </w:rPr>
             </w:pPr>
-            <w:ins w:id="25" w:author="Teoh Xuan Xuan" w:date="2025-05-23T15:33:00Z" w16du:dateUtc="2025-05-23T07:33:00Z">
+            <w:ins w:id="29" w:author="Teoh Xuan Xuan" w:date="2025-05-24T11:48:00Z" w16du:dateUtc="2025-05-24T03:48:00Z">
               <w:r>
                 <w:rPr>
                   <w:rFonts w:cs="Times New Roman"/>
@@ -362,11 +401,11 @@
             <w:pPr>
               <w:jc w:val="center"/>
               <w:rPr>
-                <w:ins w:id="26" w:author="Teoh Xuan Xuan" w:date="2025-05-23T15:33:00Z" w16du:dateUtc="2025-05-23T07:33:00Z"/>
+                <w:ins w:id="30" w:author="Teoh Xuan Xuan" w:date="2025-05-24T11:48:00Z" w16du:dateUtc="2025-05-24T03:48:00Z"/>
                 <w:rFonts w:cs="Times New Roman"/>
               </w:rPr>
             </w:pPr>
-            <w:ins w:id="27" w:author="Teoh Xuan Xuan" w:date="2025-05-23T15:33:00Z" w16du:dateUtc="2025-05-23T07:33:00Z">
+            <w:ins w:id="31" w:author="Teoh Xuan Xuan" w:date="2025-05-24T11:48:00Z" w16du:dateUtc="2025-05-24T03:48:00Z">
               <w:r>
                 <w:rPr>
                   <w:rFonts w:cs="Times New Roman"/>
@@ -380,7 +419,7 @@
       <w:tr>
         <w:trPr>
           <w:trHeight w:val="359"/>
-          <w:ins w:id="28" w:author="Teoh Xuan Xuan" w:date="2025-05-23T15:33:00Z" w16du:dateUtc="2025-05-23T07:33:00Z"/>
+          <w:ins w:id="32" w:author="Teoh Xuan Xuan" w:date="2025-05-24T11:48:00Z" w16du:dateUtc="2025-05-24T03:48:00Z"/>
         </w:trPr>
         <w:tc>
           <w:tcPr>
@@ -390,11 +429,11 @@
             <w:pPr>
               <w:jc w:val="center"/>
               <w:rPr>
-                <w:ins w:id="29" w:author="Teoh Xuan Xuan" w:date="2025-05-23T15:33:00Z" w16du:dateUtc="2025-05-23T07:33:00Z"/>
+                <w:ins w:id="33" w:author="Teoh Xuan Xuan" w:date="2025-05-24T11:48:00Z" w16du:dateUtc="2025-05-24T03:48:00Z"/>
                 <w:rFonts w:cs="Times New Roman"/>
               </w:rPr>
             </w:pPr>
-            <w:ins w:id="30" w:author="Teoh Xuan Xuan" w:date="2025-05-23T15:33:00Z" w16du:dateUtc="2025-05-23T07:33:00Z">
+            <w:ins w:id="34" w:author="Teoh Xuan Xuan" w:date="2025-05-24T11:48:00Z" w16du:dateUtc="2025-05-24T03:48:00Z">
               <w:r>
                 <w:rPr>
                   <w:rFonts w:cs="Times New Roman"/>
@@ -420,11 +459,11 @@
             <w:pPr>
               <w:jc w:val="center"/>
               <w:rPr>
-                <w:ins w:id="31" w:author="Teoh Xuan Xuan" w:date="2025-05-23T15:33:00Z" w16du:dateUtc="2025-05-23T07:33:00Z"/>
+                <w:ins w:id="35" w:author="Teoh Xuan Xuan" w:date="2025-05-24T11:48:00Z" w16du:dateUtc="2025-05-24T03:48:00Z"/>
                 <w:rFonts w:cs="Times New Roman"/>
               </w:rPr>
             </w:pPr>
-            <w:ins w:id="32" w:author="Teoh Xuan Xuan" w:date="2025-05-23T15:33:00Z" w16du:dateUtc="2025-05-23T07:33:00Z">
+            <w:ins w:id="36" w:author="Teoh Xuan Xuan" w:date="2025-05-24T11:48:00Z" w16du:dateUtc="2025-05-24T03:48:00Z">
               <w:r>
                 <w:rPr>
                   <w:rFonts w:cs="Times New Roman"/>
@@ -438,7 +477,7 @@
       <w:tr>
         <w:trPr>
           <w:trHeight w:val="341"/>
-          <w:ins w:id="33" w:author="Teoh Xuan Xuan" w:date="2025-05-23T15:33:00Z" w16du:dateUtc="2025-05-23T07:33:00Z"/>
+          <w:ins w:id="37" w:author="Teoh Xuan Xuan" w:date="2025-05-24T11:48:00Z" w16du:dateUtc="2025-05-24T03:48:00Z"/>
         </w:trPr>
         <w:tc>
           <w:tcPr>
@@ -448,11 +487,11 @@
             <w:pPr>
               <w:jc w:val="center"/>
               <w:rPr>
-                <w:ins w:id="34" w:author="Teoh Xuan Xuan" w:date="2025-05-23T15:33:00Z" w16du:dateUtc="2025-05-23T07:33:00Z"/>
+                <w:ins w:id="38" w:author="Teoh Xuan Xuan" w:date="2025-05-24T11:48:00Z" w16du:dateUtc="2025-05-24T03:48:00Z"/>
                 <w:rFonts w:cs="Times New Roman"/>
               </w:rPr>
             </w:pPr>
-            <w:ins w:id="35" w:author="Teoh Xuan Xuan" w:date="2025-05-23T15:33:00Z" w16du:dateUtc="2025-05-23T07:33:00Z">
+            <w:ins w:id="39" w:author="Teoh Xuan Xuan" w:date="2025-05-24T11:48:00Z" w16du:dateUtc="2025-05-24T03:48:00Z">
               <w:r>
                 <w:rPr>
                   <w:rFonts w:cs="Times New Roman"/>
@@ -470,11 +509,11 @@
             <w:pPr>
               <w:jc w:val="center"/>
               <w:rPr>
-                <w:ins w:id="36" w:author="Teoh Xuan Xuan" w:date="2025-05-23T15:33:00Z" w16du:dateUtc="2025-05-23T07:33:00Z"/>
+                <w:ins w:id="40" w:author="Teoh Xuan Xuan" w:date="2025-05-24T11:48:00Z" w16du:dateUtc="2025-05-24T03:48:00Z"/>
                 <w:rFonts w:cs="Times New Roman"/>
               </w:rPr>
             </w:pPr>
-            <w:ins w:id="37" w:author="Teoh Xuan Xuan" w:date="2025-05-23T15:33:00Z" w16du:dateUtc="2025-05-23T07:33:00Z">
+            <w:ins w:id="41" w:author="Teoh Xuan Xuan" w:date="2025-05-24T11:48:00Z" w16du:dateUtc="2025-05-24T03:48:00Z">
               <w:r>
                 <w:rPr>
                   <w:rFonts w:cs="Times New Roman"/>
@@ -489,7 +528,7 @@
     <w:p>
       <w:pPr>
         <w:rPr>
-          <w:ins w:id="38" w:author="Teoh Xuan Xuan" w:date="2025-05-23T15:33:00Z" w16du:dateUtc="2025-05-23T07:33:00Z"/>
+          <w:ins w:id="42" w:author="Teoh Xuan Xuan" w:date="2025-05-24T11:48:00Z" w16du:dateUtc="2025-05-24T03:48:00Z"/>
           <w:rFonts w:cs="Times New Roman"/>
           <w:b/>
           <w:bCs/>
@@ -502,7 +541,58 @@
       <w:pPr>
         <w:jc w:val="center"/>
         <w:rPr>
-          <w:ins w:id="39" w:author="Teoh Xuan Xuan" w:date="2025-05-23T15:33:00Z" w16du:dateUtc="2025-05-23T07:33:00Z"/>
+          <w:ins w:id="43" w:author="Teoh Xuan Xuan" w:date="2025-05-24T11:48:00Z" w16du:dateUtc="2025-05-24T03:48:00Z"/>
+          <w:rFonts w:cs="Times New Roman"/>
+          <w:sz w:val="28"/>
+          <w:szCs w:val="28"/>
+        </w:rPr>
+      </w:pPr>
+      <w:ins w:id="44" w:author="Teoh Xuan Xuan" w:date="2025-05-24T11:48:00Z" w16du:dateUtc="2025-05-24T03:48:00Z">
+        <w:r>
+          <w:rPr>
+            <w:rFonts w:cs="Times New Roman"/>
+            <w:sz w:val="28"/>
+            <w:szCs w:val="28"/>
+          </w:rPr>
+          <w:t xml:space="preserve">Submitted to: Dr. Zarina binti Che </w:t>
+        </w:r>
+        <w:proofErr w:type="spellStart"/>
+        <w:r>
+          <w:rPr>
+            <w:rFonts w:cs="Times New Roman"/>
+            <w:sz w:val="28"/>
+            <w:szCs w:val="28"/>
+          </w:rPr>
+          <w:t>Embi</w:t>
+        </w:r>
+        <w:proofErr w:type="spellEnd"/>
+      </w:ins>
+    </w:p>
+    <w:p>
+      <w:pPr>
+        <w:jc w:val="center"/>
+        <w:rPr>
+          <w:ins w:id="45" w:author="Teoh Xuan Xuan" w:date="2025-05-24T11:48:00Z" w16du:dateUtc="2025-05-24T03:48:00Z"/>
+          <w:rFonts w:cs="Times New Roman"/>
+          <w:sz w:val="28"/>
+          <w:szCs w:val="28"/>
+        </w:rPr>
+      </w:pPr>
+      <w:ins w:id="46" w:author="Teoh Xuan Xuan" w:date="2025-05-24T11:48:00Z" w16du:dateUtc="2025-05-24T03:48:00Z">
+        <w:r>
+          <w:rPr>
+            <w:rFonts w:cs="Times New Roman"/>
+            <w:sz w:val="28"/>
+            <w:szCs w:val="28"/>
+          </w:rPr>
+          <w:t>Date: 25 May 2025</w:t>
+        </w:r>
+      </w:ins>
+    </w:p>
+    <w:p>
+      <w:pPr>
+        <w:rPr>
+          <w:ins w:id="47" w:author="Teoh Xuan Xuan" w:date="2025-05-23T15:33:00Z" w16du:dateUtc="2025-05-23T07:33:00Z"/>
           <w:rFonts w:cs="Times New Roman"/>
           <w:b/>
           <w:bCs/>
@@ -510,87 +600,16 @@
           <w:szCs w:val="36"/>
         </w:rPr>
       </w:pPr>
-      <w:ins w:id="40" w:author="Teoh Xuan Xuan" w:date="2025-05-23T15:33:00Z" w16du:dateUtc="2025-05-23T07:33:00Z">
-        <w:r>
-          <w:rPr>
-            <w:rFonts w:cs="Times New Roman"/>
-            <w:b/>
-            <w:bCs/>
-            <w:sz w:val="36"/>
-            <w:szCs w:val="36"/>
-          </w:rPr>
-          <w:t xml:space="preserve">Submitted to: Dr. </w:t>
-        </w:r>
-        <w:r>
-          <w:rPr>
-            <w:rFonts w:cs="Times New Roman"/>
-            <w:b/>
-            <w:bCs/>
-            <w:sz w:val="36"/>
-            <w:szCs w:val="36"/>
-          </w:rPr>
-          <w:t xml:space="preserve">Zarina binti Che </w:t>
-        </w:r>
-        <w:proofErr w:type="spellStart"/>
-        <w:r>
-          <w:rPr>
-            <w:rFonts w:cs="Times New Roman"/>
-            <w:b/>
-            <w:bCs/>
-            <w:sz w:val="36"/>
-            <w:szCs w:val="36"/>
-          </w:rPr>
-          <w:t>Embi</w:t>
-        </w:r>
-        <w:proofErr w:type="spellEnd"/>
-      </w:ins>
-    </w:p>
-    <w:p>
-      <w:pPr>
-        <w:jc w:val="center"/>
-        <w:rPr>
-          <w:ins w:id="41" w:author="Teoh Xuan Xuan" w:date="2025-05-23T15:33:00Z" w16du:dateUtc="2025-05-23T07:33:00Z"/>
+    </w:p>
+    <w:p>
+      <w:pPr>
+        <w:pStyle w:val="Heading1"/>
+        <w:rPr>
+          <w:ins w:id="48" w:author="Teoh Xuan Xuan" w:date="2025-05-23T15:33:00Z" w16du:dateUtc="2025-05-23T07:33:00Z"/>
           <w:rFonts w:cs="Times New Roman"/>
-          <w:b/>
-          <w:bCs/>
-          <w:sz w:val="36"/>
-          <w:szCs w:val="36"/>
-        </w:rPr>
-      </w:pPr>
-      <w:ins w:id="42" w:author="Teoh Xuan Xuan" w:date="2025-05-23T15:33:00Z" w16du:dateUtc="2025-05-23T07:33:00Z">
-        <w:r>
-          <w:rPr>
-            <w:rFonts w:cs="Times New Roman"/>
-            <w:b/>
-            <w:bCs/>
-            <w:sz w:val="36"/>
-            <w:szCs w:val="36"/>
-          </w:rPr>
-          <w:t>Date: 25 May 2025</w:t>
-        </w:r>
-      </w:ins>
-    </w:p>
-    <w:p>
-      <w:pPr>
-        <w:rPr>
-          <w:ins w:id="43" w:author="Teoh Xuan Xuan" w:date="2025-05-23T15:33:00Z" w16du:dateUtc="2025-05-23T07:33:00Z"/>
-          <w:rFonts w:cs="Times New Roman"/>
-          <w:b/>
-          <w:bCs/>
-          <w:sz w:val="36"/>
-          <w:szCs w:val="36"/>
-        </w:rPr>
-      </w:pPr>
-    </w:p>
-    <w:p>
-      <w:pPr>
-        <w:pStyle w:val="Heading1"/>
-        <w:rPr>
-          <w:ins w:id="44" w:author="Teoh Xuan Xuan" w:date="2025-05-23T15:33:00Z" w16du:dateUtc="2025-05-23T07:33:00Z"/>
-          <w:rFonts w:cs="Times New Roman"/>
-        </w:rPr>
-      </w:pPr>
-      <w:ins w:id="45" w:author="Teoh Xuan Xuan" w:date="2025-05-23T15:33:00Z" w16du:dateUtc="2025-05-23T07:33:00Z">
+        </w:rPr>
+      </w:pPr>
+      <w:ins w:id="49" w:author="Teoh Xuan Xuan" w:date="2025-05-23T15:33:00Z" w16du:dateUtc="2025-05-23T07:33:00Z">
         <w:r>
           <w:rPr>
             <w:rFonts w:cs="Times New Roman"/>
@@ -603,36 +622,6 @@
             <w:rFonts w:cs="Times New Roman"/>
           </w:rPr>
           <w:t>s</w:t>
-        </w:r>
-      </w:ins>
-    </w:p>
-    <w:p>
-      <w:pPr>
-        <w:rPr>
-          <w:ins w:id="46" w:author="Teoh Xuan Xuan" w:date="2025-05-23T15:33:00Z" w16du:dateUtc="2025-05-23T07:33:00Z"/>
-          <w:rFonts w:eastAsiaTheme="majorEastAsia" w:cstheme="majorBidi"/>
-          <w:b/>
-          <w:sz w:val="32"/>
-          <w:szCs w:val="40"/>
-        </w:rPr>
-      </w:pPr>
-      <w:ins w:id="47" w:author="Teoh Xuan Xuan" w:date="2025-05-23T15:33:00Z" w16du:dateUtc="2025-05-23T07:33:00Z">
-        <w:r>
-          <w:br w:type="page"/>
-        </w:r>
-      </w:ins>
-    </w:p>
-    <w:p>
-      <w:pPr>
-        <w:pStyle w:val="Heading1"/>
-        <w:rPr>
-          <w:ins w:id="48" w:author="Teoh Xuan Xuan" w:date="2025-05-23T15:33:00Z" w16du:dateUtc="2025-05-23T07:33:00Z"/>
-        </w:rPr>
-      </w:pPr>
-      <w:ins w:id="49" w:author="Teoh Xuan Xuan" w:date="2025-05-23T15:33:00Z" w16du:dateUtc="2025-05-23T07:33:00Z">
-        <w:r>
-          <w:lastRenderedPageBreak/>
-          <w:t>Introduction</w:t>
         </w:r>
       </w:ins>
     </w:p>
@@ -656,10 +645,509 @@
       <w:pPr>
         <w:pStyle w:val="Heading1"/>
         <w:rPr>
-          <w:ins w:id="52" w:author="Teoh Xuan Xuan" w:date="2025-05-23T15:33:00Z" w16du:dateUtc="2025-05-23T07:33:00Z"/>
-        </w:rPr>
-      </w:pPr>
-      <w:ins w:id="53" w:author="Teoh Xuan Xuan" w:date="2025-05-23T15:33:00Z" w16du:dateUtc="2025-05-23T07:33:00Z">
+          <w:ins w:id="52" w:author="Teoh Xuan Xuan" w:date="2025-05-24T11:48:00Z"/>
+        </w:rPr>
+        <w:pPrChange w:id="53" w:author="Teoh Xuan Xuan" w:date="2025-05-24T11:48:00Z" w16du:dateUtc="2025-05-24T03:48:00Z">
+          <w:pPr/>
+        </w:pPrChange>
+      </w:pPr>
+      <w:ins w:id="54" w:author="Teoh Xuan Xuan" w:date="2025-05-24T11:48:00Z" w16du:dateUtc="2025-05-24T03:48:00Z">
+        <w:r>
+          <w:lastRenderedPageBreak/>
+          <w:t xml:space="preserve">1.0 </w:t>
+        </w:r>
+      </w:ins>
+      <w:ins w:id="55" w:author="Teoh Xuan Xuan" w:date="2025-05-24T11:48:00Z">
+        <w:r>
+          <w:t>Introduction</w:t>
+        </w:r>
+        <w:r>
+          <w:br/>
+        </w:r>
+        <w:r>
+          <w:br/>
+        </w:r>
+      </w:ins>
+    </w:p>
+    <w:p>
+      <w:pPr>
+        <w:rPr>
+          <w:ins w:id="56" w:author="Teoh Xuan Xuan" w:date="2025-05-24T11:48:00Z" w16du:dateUtc="2025-05-24T03:48:00Z"/>
+          <w:rFonts w:eastAsiaTheme="majorEastAsia" w:cstheme="majorBidi"/>
+          <w:b/>
+          <w:sz w:val="32"/>
+          <w:szCs w:val="40"/>
+        </w:rPr>
+      </w:pPr>
+      <w:ins w:id="57" w:author="Teoh Xuan Xuan" w:date="2025-05-24T11:48:00Z" w16du:dateUtc="2025-05-24T03:48:00Z">
+        <w:r>
+          <w:rPr>
+            <w:rFonts w:eastAsiaTheme="majorEastAsia" w:cstheme="majorBidi"/>
+            <w:b/>
+            <w:sz w:val="32"/>
+            <w:szCs w:val="40"/>
+          </w:rPr>
+          <w:br w:type="page"/>
+        </w:r>
+      </w:ins>
+    </w:p>
+    <w:p>
+      <w:pPr>
+        <w:rPr>
+          <w:ins w:id="58" w:author="Teoh Xuan Xuan" w:date="2025-05-24T11:48:00Z"/>
+          <w:rFonts w:eastAsiaTheme="majorEastAsia" w:cstheme="majorBidi"/>
+          <w:b/>
+          <w:sz w:val="32"/>
+          <w:szCs w:val="40"/>
+        </w:rPr>
+      </w:pPr>
+      <w:ins w:id="59" w:author="Teoh Xuan Xuan" w:date="2025-05-24T11:48:00Z" w16du:dateUtc="2025-05-24T03:48:00Z">
+        <w:r>
+          <w:rPr>
+            <w:rStyle w:val="Heading1Char"/>
+            <w:rPrChange w:id="60" w:author="Teoh Xuan Xuan" w:date="2025-05-24T11:49:00Z" w16du:dateUtc="2025-05-24T03:49:00Z">
+              <w:rPr>
+                <w:rFonts w:eastAsiaTheme="majorEastAsia" w:cstheme="majorBidi"/>
+                <w:b/>
+                <w:sz w:val="32"/>
+                <w:szCs w:val="40"/>
+              </w:rPr>
+            </w:rPrChange>
+          </w:rPr>
+          <w:lastRenderedPageBreak/>
+          <w:t xml:space="preserve">2.0 </w:t>
+        </w:r>
+      </w:ins>
+      <w:ins w:id="61" w:author="Teoh Xuan Xuan" w:date="2025-05-24T11:48:00Z">
+        <w:r>
+          <w:rPr>
+            <w:rStyle w:val="Heading1Char"/>
+            <w:rPrChange w:id="62" w:author="Teoh Xuan Xuan" w:date="2025-05-24T11:49:00Z" w16du:dateUtc="2025-05-24T03:49:00Z">
+              <w:rPr>
+                <w:rFonts w:eastAsiaTheme="majorEastAsia" w:cstheme="majorBidi"/>
+                <w:b/>
+                <w:sz w:val="32"/>
+                <w:szCs w:val="40"/>
+              </w:rPr>
+            </w:rPrChange>
+          </w:rPr>
+          <w:t>Context Objects List</w:t>
+        </w:r>
+        <w:r>
+          <w:rPr>
+            <w:rFonts w:eastAsiaTheme="majorEastAsia" w:cstheme="majorBidi"/>
+            <w:b/>
+            <w:sz w:val="32"/>
+            <w:szCs w:val="40"/>
+          </w:rPr>
+          <w:br/>
+          <w:t xml:space="preserve"> </w:t>
+        </w:r>
+        <w:r>
+          <w:rPr>
+            <w:rFonts w:eastAsiaTheme="majorEastAsia" w:cstheme="majorBidi"/>
+            <w:b/>
+            <w:sz w:val="32"/>
+            <w:szCs w:val="40"/>
+          </w:rPr>
+          <w:t> </w:t>
+        </w:r>
+        <w:r>
+          <w:rPr>
+            <w:rStyle w:val="Heading2Char"/>
+            <w:rPrChange w:id="63" w:author="Teoh Xuan Xuan" w:date="2025-05-24T11:49:00Z" w16du:dateUtc="2025-05-24T03:49:00Z">
+              <w:rPr>
+                <w:rFonts w:eastAsiaTheme="majorEastAsia" w:cstheme="majorBidi"/>
+                <w:b/>
+                <w:sz w:val="32"/>
+                <w:szCs w:val="40"/>
+              </w:rPr>
+            </w:rPrChange>
+          </w:rPr>
+          <w:t>2.1 Object Name</w:t>
+        </w:r>
+        <w:r>
+          <w:rPr>
+            <w:rStyle w:val="Heading2Char"/>
+            <w:rPrChange w:id="64" w:author="Teoh Xuan Xuan" w:date="2025-05-24T11:49:00Z" w16du:dateUtc="2025-05-24T03:49:00Z">
+              <w:rPr>
+                <w:rFonts w:eastAsiaTheme="majorEastAsia" w:cstheme="majorBidi"/>
+                <w:b/>
+                <w:sz w:val="32"/>
+                <w:szCs w:val="40"/>
+              </w:rPr>
+            </w:rPrChange>
+          </w:rPr>
+          <w:br/>
+          <w:t xml:space="preserve"> </w:t>
+        </w:r>
+        <w:r>
+          <w:rPr>
+            <w:rStyle w:val="Heading2Char"/>
+            <w:rPrChange w:id="65" w:author="Teoh Xuan Xuan" w:date="2025-05-24T11:49:00Z" w16du:dateUtc="2025-05-24T03:49:00Z">
+              <w:rPr>
+                <w:rFonts w:eastAsiaTheme="majorEastAsia" w:cstheme="majorBidi"/>
+                <w:b/>
+                <w:sz w:val="32"/>
+                <w:szCs w:val="40"/>
+              </w:rPr>
+            </w:rPrChange>
+          </w:rPr>
+          <w:t> </w:t>
+        </w:r>
+        <w:r>
+          <w:rPr>
+            <w:rStyle w:val="Heading2Char"/>
+            <w:rPrChange w:id="66" w:author="Teoh Xuan Xuan" w:date="2025-05-24T11:49:00Z" w16du:dateUtc="2025-05-24T03:49:00Z">
+              <w:rPr>
+                <w:rFonts w:eastAsiaTheme="majorEastAsia" w:cstheme="majorBidi"/>
+                <w:b/>
+                <w:sz w:val="32"/>
+                <w:szCs w:val="40"/>
+              </w:rPr>
+            </w:rPrChange>
+          </w:rPr>
+          <w:t>2.2 Description</w:t>
+        </w:r>
+        <w:r>
+          <w:rPr>
+            <w:rStyle w:val="Heading2Char"/>
+            <w:rPrChange w:id="67" w:author="Teoh Xuan Xuan" w:date="2025-05-24T11:49:00Z" w16du:dateUtc="2025-05-24T03:49:00Z">
+              <w:rPr>
+                <w:rFonts w:eastAsiaTheme="majorEastAsia" w:cstheme="majorBidi"/>
+                <w:b/>
+                <w:sz w:val="32"/>
+                <w:szCs w:val="40"/>
+              </w:rPr>
+            </w:rPrChange>
+          </w:rPr>
+          <w:br/>
+          <w:t xml:space="preserve"> </w:t>
+        </w:r>
+        <w:r>
+          <w:rPr>
+            <w:rStyle w:val="Heading2Char"/>
+            <w:rPrChange w:id="68" w:author="Teoh Xuan Xuan" w:date="2025-05-24T11:49:00Z" w16du:dateUtc="2025-05-24T03:49:00Z">
+              <w:rPr>
+                <w:rFonts w:eastAsiaTheme="majorEastAsia" w:cstheme="majorBidi"/>
+                <w:b/>
+                <w:sz w:val="32"/>
+                <w:szCs w:val="40"/>
+              </w:rPr>
+            </w:rPrChange>
+          </w:rPr>
+          <w:t> </w:t>
+        </w:r>
+        <w:r>
+          <w:rPr>
+            <w:rStyle w:val="Heading2Char"/>
+            <w:rPrChange w:id="69" w:author="Teoh Xuan Xuan" w:date="2025-05-24T11:49:00Z" w16du:dateUtc="2025-05-24T03:49:00Z">
+              <w:rPr>
+                <w:rFonts w:eastAsiaTheme="majorEastAsia" w:cstheme="majorBidi"/>
+                <w:b/>
+                <w:sz w:val="32"/>
+                <w:szCs w:val="40"/>
+              </w:rPr>
+            </w:rPrChange>
+          </w:rPr>
+          <w:t>2.3 Relevance to System</w:t>
+        </w:r>
+        <w:r>
+          <w:rPr>
+            <w:rStyle w:val="Heading2Char"/>
+            <w:rPrChange w:id="70" w:author="Teoh Xuan Xuan" w:date="2025-05-24T11:49:00Z" w16du:dateUtc="2025-05-24T03:49:00Z">
+              <w:rPr>
+                <w:rFonts w:eastAsiaTheme="majorEastAsia" w:cstheme="majorBidi"/>
+                <w:b/>
+                <w:sz w:val="32"/>
+                <w:szCs w:val="40"/>
+              </w:rPr>
+            </w:rPrChange>
+          </w:rPr>
+          <w:br/>
+          <w:t xml:space="preserve"> </w:t>
+        </w:r>
+        <w:r>
+          <w:rPr>
+            <w:rStyle w:val="Heading2Char"/>
+            <w:rPrChange w:id="71" w:author="Teoh Xuan Xuan" w:date="2025-05-24T11:49:00Z" w16du:dateUtc="2025-05-24T03:49:00Z">
+              <w:rPr>
+                <w:rFonts w:eastAsiaTheme="majorEastAsia" w:cstheme="majorBidi"/>
+                <w:b/>
+                <w:sz w:val="32"/>
+                <w:szCs w:val="40"/>
+              </w:rPr>
+            </w:rPrChange>
+          </w:rPr>
+          <w:t> </w:t>
+        </w:r>
+        <w:r>
+          <w:rPr>
+            <w:rStyle w:val="Heading2Char"/>
+            <w:rPrChange w:id="72" w:author="Teoh Xuan Xuan" w:date="2025-05-24T11:49:00Z" w16du:dateUtc="2025-05-24T03:49:00Z">
+              <w:rPr>
+                <w:rFonts w:eastAsiaTheme="majorEastAsia" w:cstheme="majorBidi"/>
+                <w:b/>
+                <w:sz w:val="32"/>
+                <w:szCs w:val="40"/>
+              </w:rPr>
+            </w:rPrChange>
+          </w:rPr>
+          <w:t>2.4 Associated Role (e.g., Stakeholder, External System, Data Source)</w:t>
+        </w:r>
+        <w:r>
+          <w:rPr>
+            <w:rStyle w:val="Heading2Char"/>
+            <w:rPrChange w:id="73" w:author="Teoh Xuan Xuan" w:date="2025-05-24T11:49:00Z" w16du:dateUtc="2025-05-24T03:49:00Z">
+              <w:rPr>
+                <w:rFonts w:eastAsiaTheme="majorEastAsia" w:cstheme="majorBidi"/>
+                <w:b/>
+                <w:sz w:val="32"/>
+                <w:szCs w:val="40"/>
+              </w:rPr>
+            </w:rPrChange>
+          </w:rPr>
+          <w:br/>
+          <w:t xml:space="preserve"> </w:t>
+        </w:r>
+        <w:r>
+          <w:rPr>
+            <w:rStyle w:val="Heading2Char"/>
+            <w:rPrChange w:id="74" w:author="Teoh Xuan Xuan" w:date="2025-05-24T11:49:00Z" w16du:dateUtc="2025-05-24T03:49:00Z">
+              <w:rPr>
+                <w:rFonts w:eastAsiaTheme="majorEastAsia" w:cstheme="majorBidi"/>
+                <w:b/>
+                <w:sz w:val="32"/>
+                <w:szCs w:val="40"/>
+              </w:rPr>
+            </w:rPrChange>
+          </w:rPr>
+          <w:t> </w:t>
+        </w:r>
+        <w:r>
+          <w:rPr>
+            <w:rStyle w:val="Heading2Char"/>
+            <w:rPrChange w:id="75" w:author="Teoh Xuan Xuan" w:date="2025-05-24T11:49:00Z" w16du:dateUtc="2025-05-24T03:49:00Z">
+              <w:rPr>
+                <w:rFonts w:eastAsiaTheme="majorEastAsia" w:cstheme="majorBidi"/>
+                <w:b/>
+                <w:sz w:val="32"/>
+                <w:szCs w:val="40"/>
+              </w:rPr>
+            </w:rPrChange>
+          </w:rPr>
+          <w:t>2.5 Source Technique (e.g., Survey, Interview)</w:t>
+        </w:r>
+        <w:r>
+          <w:rPr>
+            <w:rFonts w:eastAsiaTheme="majorEastAsia" w:cstheme="majorBidi"/>
+            <w:b/>
+            <w:sz w:val="32"/>
+            <w:szCs w:val="40"/>
+          </w:rPr>
+          <w:br/>
+        </w:r>
+        <w:r>
+          <w:rPr>
+            <w:rFonts w:eastAsiaTheme="majorEastAsia" w:cstheme="majorBidi"/>
+            <w:b/>
+            <w:sz w:val="32"/>
+            <w:szCs w:val="40"/>
+          </w:rPr>
+          <w:br/>
+        </w:r>
+      </w:ins>
+    </w:p>
+    <w:p>
+      <w:pPr>
+        <w:rPr>
+          <w:ins w:id="76" w:author="Teoh Xuan Xuan" w:date="2025-05-24T11:49:00Z" w16du:dateUtc="2025-05-24T03:49:00Z"/>
+          <w:rFonts w:eastAsiaTheme="majorEastAsia" w:cstheme="majorBidi"/>
+          <w:b/>
+          <w:sz w:val="32"/>
+          <w:szCs w:val="40"/>
+        </w:rPr>
+      </w:pPr>
+      <w:ins w:id="77" w:author="Teoh Xuan Xuan" w:date="2025-05-24T11:49:00Z" w16du:dateUtc="2025-05-24T03:49:00Z">
+        <w:r>
+          <w:rPr>
+            <w:rFonts w:eastAsiaTheme="majorEastAsia" w:cstheme="majorBidi"/>
+            <w:b/>
+            <w:sz w:val="32"/>
+            <w:szCs w:val="40"/>
+          </w:rPr>
+          <w:br w:type="page"/>
+        </w:r>
+      </w:ins>
+    </w:p>
+    <w:p>
+      <w:pPr>
+        <w:pStyle w:val="Heading1"/>
+        <w:rPr>
+          <w:ins w:id="78" w:author="Teoh Xuan Xuan" w:date="2025-05-24T11:48:00Z"/>
+        </w:rPr>
+        <w:pPrChange w:id="79" w:author="Teoh Xuan Xuan" w:date="2025-05-24T11:49:00Z" w16du:dateUtc="2025-05-24T03:49:00Z">
+          <w:pPr/>
+        </w:pPrChange>
+      </w:pPr>
+      <w:ins w:id="80" w:author="Teoh Xuan Xuan" w:date="2025-05-24T11:49:00Z" w16du:dateUtc="2025-05-24T03:49:00Z">
+        <w:r>
+          <w:lastRenderedPageBreak/>
+          <w:t xml:space="preserve">3.0 </w:t>
+        </w:r>
+      </w:ins>
+      <w:ins w:id="81" w:author="Teoh Xuan Xuan" w:date="2025-05-24T11:48:00Z">
+        <w:r>
+          <w:t>Context Object Table</w:t>
+        </w:r>
+        <w:r>
+          <w:br/>
+        </w:r>
+        <w:r>
+          <w:br/>
+        </w:r>
+      </w:ins>
+    </w:p>
+    <w:p>
+      <w:pPr>
+        <w:rPr>
+          <w:ins w:id="82" w:author="Teoh Xuan Xuan" w:date="2025-05-24T11:49:00Z" w16du:dateUtc="2025-05-24T03:49:00Z"/>
+          <w:rFonts w:eastAsiaTheme="majorEastAsia" w:cstheme="majorBidi"/>
+          <w:b/>
+          <w:sz w:val="32"/>
+          <w:szCs w:val="40"/>
+        </w:rPr>
+      </w:pPr>
+      <w:ins w:id="83" w:author="Teoh Xuan Xuan" w:date="2025-05-24T11:49:00Z" w16du:dateUtc="2025-05-24T03:49:00Z">
+        <w:r>
+          <w:rPr>
+            <w:rFonts w:eastAsiaTheme="majorEastAsia" w:cstheme="majorBidi"/>
+            <w:b/>
+            <w:sz w:val="32"/>
+            <w:szCs w:val="40"/>
+          </w:rPr>
+          <w:br/>
+        </w:r>
+      </w:ins>
+    </w:p>
+    <w:p>
+      <w:pPr>
+        <w:rPr>
+          <w:ins w:id="84" w:author="Teoh Xuan Xuan" w:date="2025-05-24T11:49:00Z" w16du:dateUtc="2025-05-24T03:49:00Z"/>
+          <w:rFonts w:eastAsiaTheme="majorEastAsia" w:cstheme="majorBidi"/>
+          <w:b/>
+          <w:sz w:val="32"/>
+          <w:szCs w:val="40"/>
+        </w:rPr>
+      </w:pPr>
+      <w:ins w:id="85" w:author="Teoh Xuan Xuan" w:date="2025-05-24T11:49:00Z" w16du:dateUtc="2025-05-24T03:49:00Z">
+        <w:r>
+          <w:rPr>
+            <w:rFonts w:eastAsiaTheme="majorEastAsia" w:cstheme="majorBidi"/>
+            <w:b/>
+            <w:sz w:val="32"/>
+            <w:szCs w:val="40"/>
+          </w:rPr>
+          <w:br w:type="page"/>
+        </w:r>
+      </w:ins>
+    </w:p>
+    <w:p>
+      <w:pPr>
+        <w:pStyle w:val="Heading1"/>
+        <w:rPr>
+          <w:ins w:id="86" w:author="Teoh Xuan Xuan" w:date="2025-05-24T11:48:00Z"/>
+        </w:rPr>
+        <w:pPrChange w:id="87" w:author="Teoh Xuan Xuan" w:date="2025-05-24T11:49:00Z" w16du:dateUtc="2025-05-24T03:49:00Z">
+          <w:pPr/>
+        </w:pPrChange>
+      </w:pPr>
+      <w:ins w:id="88" w:author="Teoh Xuan Xuan" w:date="2025-05-24T11:49:00Z" w16du:dateUtc="2025-05-24T03:49:00Z">
+        <w:r>
+          <w:lastRenderedPageBreak/>
+          <w:t xml:space="preserve">4.0 </w:t>
+        </w:r>
+      </w:ins>
+      <w:ins w:id="89" w:author="Teoh Xuan Xuan" w:date="2025-05-24T11:48:00Z">
+        <w:r>
+          <w:t>Consistency Check Notes</w:t>
+        </w:r>
+        <w:r>
+          <w:br/>
+        </w:r>
+        <w:r>
+          <w:br/>
+        </w:r>
+      </w:ins>
+    </w:p>
+    <w:p>
+      <w:pPr>
+        <w:rPr>
+          <w:ins w:id="90" w:author="Teoh Xuan Xuan" w:date="2025-05-24T11:49:00Z" w16du:dateUtc="2025-05-24T03:49:00Z"/>
+          <w:rFonts w:eastAsiaTheme="majorEastAsia" w:cstheme="majorBidi"/>
+          <w:b/>
+          <w:sz w:val="32"/>
+          <w:szCs w:val="40"/>
+        </w:rPr>
+      </w:pPr>
+      <w:ins w:id="91" w:author="Teoh Xuan Xuan" w:date="2025-05-24T11:49:00Z" w16du:dateUtc="2025-05-24T03:49:00Z">
+        <w:r>
+          <w:rPr>
+            <w:rFonts w:eastAsiaTheme="majorEastAsia" w:cstheme="majorBidi"/>
+            <w:b/>
+            <w:sz w:val="32"/>
+            <w:szCs w:val="40"/>
+          </w:rPr>
+          <w:br w:type="page"/>
+        </w:r>
+      </w:ins>
+    </w:p>
+    <w:p>
+      <w:pPr>
+        <w:pStyle w:val="Heading1"/>
+        <w:rPr>
+          <w:ins w:id="92" w:author="Teoh Xuan Xuan" w:date="2025-05-24T11:48:00Z"/>
+        </w:rPr>
+        <w:pPrChange w:id="93" w:author="Teoh Xuan Xuan" w:date="2025-05-24T11:49:00Z" w16du:dateUtc="2025-05-24T03:49:00Z">
+          <w:pPr/>
+        </w:pPrChange>
+      </w:pPr>
+      <w:ins w:id="94" w:author="Teoh Xuan Xuan" w:date="2025-05-24T11:49:00Z" w16du:dateUtc="2025-05-24T03:49:00Z">
+        <w:r>
+          <w:lastRenderedPageBreak/>
+          <w:t xml:space="preserve">5.0 </w:t>
+        </w:r>
+      </w:ins>
+      <w:ins w:id="95" w:author="Teoh Xuan Xuan" w:date="2025-05-24T11:48:00Z">
+        <w:r>
+          <w:t>Summary</w:t>
+        </w:r>
+      </w:ins>
+    </w:p>
+    <w:p>
+      <w:pPr>
+        <w:rPr>
+          <w:ins w:id="96" w:author="Teoh Xuan Xuan" w:date="2025-05-23T15:33:00Z" w16du:dateUtc="2025-05-23T07:33:00Z"/>
+          <w:rFonts w:eastAsiaTheme="majorEastAsia" w:cstheme="majorBidi"/>
+          <w:b/>
+          <w:sz w:val="32"/>
+          <w:szCs w:val="40"/>
+        </w:rPr>
+      </w:pPr>
+      <w:ins w:id="97" w:author="Teoh Xuan Xuan" w:date="2025-05-23T15:33:00Z" w16du:dateUtc="2025-05-23T07:33:00Z">
+        <w:r>
+          <w:br w:type="page"/>
+        </w:r>
+      </w:ins>
+    </w:p>
+    <w:p>
+      <w:pPr>
+        <w:pStyle w:val="Heading1"/>
+        <w:rPr>
+          <w:ins w:id="98" w:author="Teoh Xuan Xuan" w:date="2025-05-23T15:33:00Z" w16du:dateUtc="2025-05-23T07:33:00Z"/>
+        </w:rPr>
+      </w:pPr>
+      <w:ins w:id="99" w:author="Teoh Xuan Xuan" w:date="2025-05-23T15:33:00Z" w16du:dateUtc="2025-05-23T07:33:00Z">
         <w:r>
           <w:lastRenderedPageBreak/>
           <w:t>Change Log Table</w:t>
@@ -682,7 +1170,7 @@
       <w:tr>
         <w:trPr>
           <w:jc w:val="center"/>
-          <w:ins w:id="54" w:author="Teoh Xuan Xuan" w:date="2025-05-23T15:33:00Z" w16du:dateUtc="2025-05-23T07:33:00Z"/>
+          <w:ins w:id="100" w:author="Teoh Xuan Xuan" w:date="2025-05-23T15:33:00Z"/>
         </w:trPr>
         <w:tc>
           <w:tcPr>
@@ -693,10 +1181,10 @@
             <w:pPr>
               <w:jc w:val="center"/>
               <w:rPr>
-                <w:ins w:id="55" w:author="Teoh Xuan Xuan" w:date="2025-05-23T15:33:00Z" w16du:dateUtc="2025-05-23T07:33:00Z"/>
+                <w:ins w:id="101" w:author="Teoh Xuan Xuan" w:date="2025-05-23T15:33:00Z" w16du:dateUtc="2025-05-23T07:33:00Z"/>
               </w:rPr>
             </w:pPr>
-            <w:ins w:id="56" w:author="Teoh Xuan Xuan" w:date="2025-05-23T15:33:00Z" w16du:dateUtc="2025-05-23T07:33:00Z">
+            <w:ins w:id="102" w:author="Teoh Xuan Xuan" w:date="2025-05-23T15:33:00Z" w16du:dateUtc="2025-05-23T07:33:00Z">
               <w:r>
                 <w:t>Version</w:t>
               </w:r>
@@ -712,10 +1200,10 @@
             <w:pPr>
               <w:jc w:val="center"/>
               <w:rPr>
-                <w:ins w:id="57" w:author="Teoh Xuan Xuan" w:date="2025-05-23T15:33:00Z" w16du:dateUtc="2025-05-23T07:33:00Z"/>
+                <w:ins w:id="103" w:author="Teoh Xuan Xuan" w:date="2025-05-23T15:33:00Z" w16du:dateUtc="2025-05-23T07:33:00Z"/>
               </w:rPr>
             </w:pPr>
-            <w:ins w:id="58" w:author="Teoh Xuan Xuan" w:date="2025-05-23T15:33:00Z" w16du:dateUtc="2025-05-23T07:33:00Z">
+            <w:ins w:id="104" w:author="Teoh Xuan Xuan" w:date="2025-05-23T15:33:00Z" w16du:dateUtc="2025-05-23T07:33:00Z">
               <w:r>
                 <w:t>Date</w:t>
               </w:r>
@@ -731,10 +1219,10 @@
             <w:pPr>
               <w:jc w:val="center"/>
               <w:rPr>
-                <w:ins w:id="59" w:author="Teoh Xuan Xuan" w:date="2025-05-23T15:33:00Z" w16du:dateUtc="2025-05-23T07:33:00Z"/>
+                <w:ins w:id="105" w:author="Teoh Xuan Xuan" w:date="2025-05-23T15:33:00Z" w16du:dateUtc="2025-05-23T07:33:00Z"/>
               </w:rPr>
             </w:pPr>
-            <w:ins w:id="60" w:author="Teoh Xuan Xuan" w:date="2025-05-23T15:33:00Z" w16du:dateUtc="2025-05-23T07:33:00Z">
+            <w:ins w:id="106" w:author="Teoh Xuan Xuan" w:date="2025-05-23T15:33:00Z" w16du:dateUtc="2025-05-23T07:33:00Z">
               <w:r>
                 <w:t>Author</w:t>
               </w:r>
@@ -750,10 +1238,10 @@
             <w:pPr>
               <w:jc w:val="center"/>
               <w:rPr>
-                <w:ins w:id="61" w:author="Teoh Xuan Xuan" w:date="2025-05-23T15:33:00Z" w16du:dateUtc="2025-05-23T07:33:00Z"/>
+                <w:ins w:id="107" w:author="Teoh Xuan Xuan" w:date="2025-05-23T15:33:00Z" w16du:dateUtc="2025-05-23T07:33:00Z"/>
               </w:rPr>
             </w:pPr>
-            <w:ins w:id="62" w:author="Teoh Xuan Xuan" w:date="2025-05-23T15:33:00Z" w16du:dateUtc="2025-05-23T07:33:00Z">
+            <w:ins w:id="108" w:author="Teoh Xuan Xuan" w:date="2025-05-23T15:33:00Z" w16du:dateUtc="2025-05-23T07:33:00Z">
               <w:r>
                 <w:t>Changes Made</w:t>
               </w:r>
@@ -764,7 +1252,7 @@
       <w:tr>
         <w:trPr>
           <w:jc w:val="center"/>
-          <w:ins w:id="63" w:author="Teoh Xuan Xuan" w:date="2025-05-23T15:33:00Z" w16du:dateUtc="2025-05-23T07:33:00Z"/>
+          <w:ins w:id="109" w:author="Teoh Xuan Xuan" w:date="2025-05-23T15:33:00Z"/>
         </w:trPr>
         <w:tc>
           <w:tcPr>
@@ -775,10 +1263,10 @@
             <w:pPr>
               <w:jc w:val="center"/>
               <w:rPr>
-                <w:ins w:id="64" w:author="Teoh Xuan Xuan" w:date="2025-05-23T15:33:00Z" w16du:dateUtc="2025-05-23T07:33:00Z"/>
+                <w:ins w:id="110" w:author="Teoh Xuan Xuan" w:date="2025-05-23T15:33:00Z" w16du:dateUtc="2025-05-23T07:33:00Z"/>
               </w:rPr>
             </w:pPr>
-            <w:ins w:id="65" w:author="Teoh Xuan Xuan" w:date="2025-05-23T15:33:00Z" w16du:dateUtc="2025-05-23T07:33:00Z">
+            <w:ins w:id="111" w:author="Teoh Xuan Xuan" w:date="2025-05-23T15:33:00Z" w16du:dateUtc="2025-05-23T07:33:00Z">
               <w:r>
                 <w:t>v1.0</w:t>
               </w:r>
@@ -794,10 +1282,10 @@
             <w:pPr>
               <w:jc w:val="center"/>
               <w:rPr>
-                <w:ins w:id="66" w:author="Teoh Xuan Xuan" w:date="2025-05-23T15:33:00Z" w16du:dateUtc="2025-05-23T07:33:00Z"/>
+                <w:ins w:id="112" w:author="Teoh Xuan Xuan" w:date="2025-05-23T15:33:00Z" w16du:dateUtc="2025-05-23T07:33:00Z"/>
               </w:rPr>
             </w:pPr>
-            <w:ins w:id="67" w:author="Teoh Xuan Xuan" w:date="2025-05-23T15:33:00Z" w16du:dateUtc="2025-05-23T07:33:00Z">
+            <w:ins w:id="113" w:author="Teoh Xuan Xuan" w:date="2025-05-23T15:33:00Z" w16du:dateUtc="2025-05-23T07:33:00Z">
               <w:r>
                 <w:t>23 May 2025</w:t>
               </w:r>
@@ -813,10 +1301,10 @@
             <w:pPr>
               <w:jc w:val="center"/>
               <w:rPr>
-                <w:ins w:id="68" w:author="Teoh Xuan Xuan" w:date="2025-05-23T15:33:00Z" w16du:dateUtc="2025-05-23T07:33:00Z"/>
+                <w:ins w:id="114" w:author="Teoh Xuan Xuan" w:date="2025-05-23T15:33:00Z" w16du:dateUtc="2025-05-23T07:33:00Z"/>
               </w:rPr>
             </w:pPr>
-            <w:ins w:id="69" w:author="Teoh Xuan Xuan" w:date="2025-05-23T15:33:00Z" w16du:dateUtc="2025-05-23T07:33:00Z">
+            <w:ins w:id="115" w:author="Teoh Xuan Xuan" w:date="2025-05-23T15:33:00Z" w16du:dateUtc="2025-05-23T07:33:00Z">
               <w:r>
                 <w:t xml:space="preserve">Teoh Xuan </w:t>
               </w:r>
@@ -837,10 +1325,10 @@
             <w:pPr>
               <w:jc w:val="center"/>
               <w:rPr>
-                <w:ins w:id="70" w:author="Teoh Xuan Xuan" w:date="2025-05-23T15:33:00Z" w16du:dateUtc="2025-05-23T07:33:00Z"/>
+                <w:ins w:id="116" w:author="Teoh Xuan Xuan" w:date="2025-05-23T15:33:00Z" w16du:dateUtc="2025-05-23T07:33:00Z"/>
               </w:rPr>
             </w:pPr>
-            <w:ins w:id="71" w:author="Teoh Xuan Xuan" w:date="2025-05-23T15:33:00Z" w16du:dateUtc="2025-05-23T07:33:00Z">
+            <w:ins w:id="117" w:author="Teoh Xuan Xuan" w:date="2025-05-23T15:33:00Z" w16du:dateUtc="2025-05-23T07:33:00Z">
               <w:r>
                 <w:t>Added project cover page; created version history log table</w:t>
               </w:r>
@@ -851,7 +1339,7 @@
       <w:tr>
         <w:trPr>
           <w:jc w:val="center"/>
-          <w:ins w:id="72" w:author="Teoh Xuan Xuan" w:date="2025-05-23T15:33:00Z" w16du:dateUtc="2025-05-23T07:33:00Z"/>
+          <w:ins w:id="118" w:author="Teoh Xuan Xuan" w:date="2025-05-23T15:33:00Z"/>
         </w:trPr>
         <w:tc>
           <w:tcPr>
@@ -862,7 +1350,94 @@
             <w:pPr>
               <w:jc w:val="center"/>
               <w:rPr>
-                <w:ins w:id="73" w:author="Teoh Xuan Xuan" w:date="2025-05-23T15:33:00Z" w16du:dateUtc="2025-05-23T07:33:00Z"/>
+                <w:ins w:id="119" w:author="Teoh Xuan Xuan" w:date="2025-05-23T15:33:00Z" w16du:dateUtc="2025-05-23T07:33:00Z"/>
+              </w:rPr>
+            </w:pPr>
+            <w:ins w:id="120" w:author="Teoh Xuan Xuan" w:date="2025-05-24T11:50:00Z" w16du:dateUtc="2025-05-24T03:50:00Z">
+              <w:r>
+                <w:t>v1.1</w:t>
+              </w:r>
+            </w:ins>
+          </w:p>
+        </w:tc>
+        <w:tc>
+          <w:tcPr>
+            <w:tcW w:w="1620" w:type="dxa"/>
+            <w:vAlign w:val="center"/>
+          </w:tcPr>
+          <w:p>
+            <w:pPr>
+              <w:jc w:val="center"/>
+              <w:rPr>
+                <w:ins w:id="121" w:author="Teoh Xuan Xuan" w:date="2025-05-23T15:33:00Z" w16du:dateUtc="2025-05-23T07:33:00Z"/>
+              </w:rPr>
+            </w:pPr>
+            <w:ins w:id="122" w:author="Teoh Xuan Xuan" w:date="2025-05-24T11:50:00Z" w16du:dateUtc="2025-05-24T03:50:00Z">
+              <w:r>
+                <w:t>24 May 2025</w:t>
+              </w:r>
+            </w:ins>
+          </w:p>
+        </w:tc>
+        <w:tc>
+          <w:tcPr>
+            <w:tcW w:w="2700" w:type="dxa"/>
+            <w:vAlign w:val="center"/>
+          </w:tcPr>
+          <w:p>
+            <w:pPr>
+              <w:jc w:val="center"/>
+              <w:rPr>
+                <w:ins w:id="123" w:author="Teoh Xuan Xuan" w:date="2025-05-23T15:33:00Z" w16du:dateUtc="2025-05-23T07:33:00Z"/>
+              </w:rPr>
+            </w:pPr>
+            <w:ins w:id="124" w:author="Teoh Xuan Xuan" w:date="2025-05-24T11:50:00Z" w16du:dateUtc="2025-05-24T03:50:00Z">
+              <w:r>
+                <w:t xml:space="preserve">Teoh Xuan </w:t>
+              </w:r>
+              <w:proofErr w:type="spellStart"/>
+              <w:r>
+                <w:t>Xuan</w:t>
+              </w:r>
+            </w:ins>
+            <w:proofErr w:type="spellEnd"/>
+          </w:p>
+        </w:tc>
+        <w:tc>
+          <w:tcPr>
+            <w:tcW w:w="3531" w:type="dxa"/>
+            <w:vAlign w:val="center"/>
+          </w:tcPr>
+          <w:p>
+            <w:pPr>
+              <w:jc w:val="center"/>
+              <w:rPr>
+                <w:ins w:id="125" w:author="Teoh Xuan Xuan" w:date="2025-05-23T15:33:00Z" w16du:dateUtc="2025-05-23T07:33:00Z"/>
+              </w:rPr>
+            </w:pPr>
+            <w:ins w:id="126" w:author="Teoh Xuan Xuan" w:date="2025-05-24T11:50:00Z" w16du:dateUtc="2025-05-24T03:50:00Z">
+              <w:r>
+                <w:t>Update Project Title and Table of Content</w:t>
+              </w:r>
+            </w:ins>
+          </w:p>
+        </w:tc>
+      </w:tr>
+      <w:tr>
+        <w:trPr>
+          <w:jc w:val="center"/>
+          <w:ins w:id="127" w:author="Teoh Xuan Xuan" w:date="2025-05-23T15:33:00Z"/>
+        </w:trPr>
+        <w:tc>
+          <w:tcPr>
+            <w:tcW w:w="1165" w:type="dxa"/>
+            <w:vAlign w:val="center"/>
+          </w:tcPr>
+          <w:p>
+            <w:pPr>
+              <w:jc w:val="center"/>
+              <w:rPr>
+                <w:ins w:id="128" w:author="Teoh Xuan Xuan" w:date="2025-05-23T15:33:00Z" w16du:dateUtc="2025-05-23T07:33:00Z"/>
               </w:rPr>
             </w:pPr>
           </w:p>
@@ -876,7 +1451,7 @@
             <w:pPr>
               <w:jc w:val="center"/>
               <w:rPr>
-                <w:ins w:id="74" w:author="Teoh Xuan Xuan" w:date="2025-05-23T15:33:00Z" w16du:dateUtc="2025-05-23T07:33:00Z"/>
+                <w:ins w:id="129" w:author="Teoh Xuan Xuan" w:date="2025-05-23T15:33:00Z" w16du:dateUtc="2025-05-23T07:33:00Z"/>
               </w:rPr>
             </w:pPr>
           </w:p>
@@ -890,7 +1465,7 @@
             <w:pPr>
               <w:jc w:val="center"/>
               <w:rPr>
-                <w:ins w:id="75" w:author="Teoh Xuan Xuan" w:date="2025-05-23T15:33:00Z" w16du:dateUtc="2025-05-23T07:33:00Z"/>
+                <w:ins w:id="130" w:author="Teoh Xuan Xuan" w:date="2025-05-23T15:33:00Z" w16du:dateUtc="2025-05-23T07:33:00Z"/>
               </w:rPr>
             </w:pPr>
           </w:p>
@@ -904,69 +1479,7 @@
             <w:pPr>
               <w:jc w:val="center"/>
               <w:rPr>
-                <w:ins w:id="76" w:author="Teoh Xuan Xuan" w:date="2025-05-23T15:33:00Z" w16du:dateUtc="2025-05-23T07:33:00Z"/>
-              </w:rPr>
-            </w:pPr>
-          </w:p>
-        </w:tc>
-      </w:tr>
-      <w:tr>
-        <w:trPr>
-          <w:jc w:val="center"/>
-          <w:ins w:id="77" w:author="Teoh Xuan Xuan" w:date="2025-05-23T15:33:00Z" w16du:dateUtc="2025-05-23T07:33:00Z"/>
-        </w:trPr>
-        <w:tc>
-          <w:tcPr>
-            <w:tcW w:w="1165" w:type="dxa"/>
-            <w:vAlign w:val="center"/>
-          </w:tcPr>
-          <w:p>
-            <w:pPr>
-              <w:jc w:val="center"/>
-              <w:rPr>
-                <w:ins w:id="78" w:author="Teoh Xuan Xuan" w:date="2025-05-23T15:33:00Z" w16du:dateUtc="2025-05-23T07:33:00Z"/>
-              </w:rPr>
-            </w:pPr>
-          </w:p>
-        </w:tc>
-        <w:tc>
-          <w:tcPr>
-            <w:tcW w:w="1620" w:type="dxa"/>
-            <w:vAlign w:val="center"/>
-          </w:tcPr>
-          <w:p>
-            <w:pPr>
-              <w:jc w:val="center"/>
-              <w:rPr>
-                <w:ins w:id="79" w:author="Teoh Xuan Xuan" w:date="2025-05-23T15:33:00Z" w16du:dateUtc="2025-05-23T07:33:00Z"/>
-              </w:rPr>
-            </w:pPr>
-          </w:p>
-        </w:tc>
-        <w:tc>
-          <w:tcPr>
-            <w:tcW w:w="2700" w:type="dxa"/>
-            <w:vAlign w:val="center"/>
-          </w:tcPr>
-          <w:p>
-            <w:pPr>
-              <w:jc w:val="center"/>
-              <w:rPr>
-                <w:ins w:id="80" w:author="Teoh Xuan Xuan" w:date="2025-05-23T15:33:00Z" w16du:dateUtc="2025-05-23T07:33:00Z"/>
-              </w:rPr>
-            </w:pPr>
-          </w:p>
-        </w:tc>
-        <w:tc>
-          <w:tcPr>
-            <w:tcW w:w="3531" w:type="dxa"/>
-            <w:vAlign w:val="center"/>
-          </w:tcPr>
-          <w:p>
-            <w:pPr>
-              <w:jc w:val="center"/>
-              <w:rPr>
-                <w:ins w:id="81" w:author="Teoh Xuan Xuan" w:date="2025-05-23T15:33:00Z" w16du:dateUtc="2025-05-23T07:33:00Z"/>
+                <w:ins w:id="131" w:author="Teoh Xuan Xuan" w:date="2025-05-23T15:33:00Z" w16du:dateUtc="2025-05-23T07:33:00Z"/>
               </w:rPr>
             </w:pPr>
           </w:p>
@@ -976,7 +1489,7 @@
     <w:p>
       <w:pPr>
         <w:rPr>
-          <w:ins w:id="82" w:author="Teoh Xuan Xuan" w:date="2025-05-23T15:33:00Z" w16du:dateUtc="2025-05-23T07:33:00Z"/>
+          <w:ins w:id="132" w:author="Teoh Xuan Xuan" w:date="2025-05-23T15:33:00Z" w16du:dateUtc="2025-05-23T07:33:00Z"/>
         </w:rPr>
       </w:pPr>
     </w:p>
@@ -1450,21 +1963,38 @@
     <w:next w:val="Normal"/>
     <w:link w:val="Heading2Char"/>
     <w:uiPriority w:val="9"/>
-    <w:semiHidden/>
     <w:unhideWhenUsed/>
     <w:qFormat/>
-    <w:rsid w:val="00A72E90"/>
+    <w:rsid w:val="00E06E9A"/>
     <w:pPr>
       <w:keepNext/>
       <w:keepLines/>
       <w:spacing w:before="160" w:after="80"/>
       <w:outlineLvl w:val="1"/>
+      <w:pPrChange w:id="1" w:author="Teoh Xuan Xuan" w:date="2025-05-24T11:49:00Z">
+        <w:pPr>
+          <w:keepNext/>
+          <w:keepLines/>
+          <w:spacing w:before="160" w:after="80" w:line="278" w:lineRule="auto"/>
+          <w:outlineLvl w:val="1"/>
+        </w:pPr>
+      </w:pPrChange>
     </w:pPr>
     <w:rPr>
-      <w:rFonts w:asciiTheme="majorHAnsi" w:eastAsiaTheme="majorEastAsia" w:hAnsiTheme="majorHAnsi" w:cstheme="majorBidi"/>
-      <w:color w:val="2F5496" w:themeColor="accent1" w:themeShade="BF"/>
-      <w:sz w:val="32"/>
+      <w:rFonts w:eastAsiaTheme="majorEastAsia" w:cstheme="majorBidi"/>
+      <w:b/>
+      <w:sz w:val="28"/>
       <w:szCs w:val="32"/>
+      <w:rPrChange w:id="1" w:author="Teoh Xuan Xuan" w:date="2025-05-24T11:49:00Z">
+        <w:rPr>
+          <w:rFonts w:asciiTheme="majorHAnsi" w:eastAsiaTheme="majorEastAsia" w:hAnsiTheme="majorHAnsi" w:cstheme="majorBidi"/>
+          <w:kern w:val="2"/>
+          <w:sz w:val="32"/>
+          <w:szCs w:val="32"/>
+          <w:lang w:val="en-MY" w:eastAsia="zh-CN" w:bidi="ar-SA"/>
+          <w14:ligatures w14:val="standardContextual"/>
+        </w:rPr>
+      </w:rPrChange>
     </w:rPr>
   </w:style>
   <w:style w:type="paragraph" w:styleId="Heading3">
@@ -1625,7 +2155,6 @@
   <w:style w:type="character" w:default="1" w:styleId="DefaultParagraphFont">
     <w:name w:val="Default Paragraph Font"/>
     <w:uiPriority w:val="1"/>
-    <w:semiHidden/>
     <w:unhideWhenUsed/>
   </w:style>
   <w:style w:type="table" w:default="1" w:styleId="TableNormal">
@@ -1667,12 +2196,11 @@
     <w:basedOn w:val="DefaultParagraphFont"/>
     <w:link w:val="Heading2"/>
     <w:uiPriority w:val="9"/>
-    <w:semiHidden/>
-    <w:rsid w:val="00A72E90"/>
-    <w:rPr>
-      <w:rFonts w:asciiTheme="majorHAnsi" w:eastAsiaTheme="majorEastAsia" w:hAnsiTheme="majorHAnsi" w:cstheme="majorBidi"/>
-      <w:color w:val="2F5496" w:themeColor="accent1" w:themeShade="BF"/>
-      <w:sz w:val="32"/>
+    <w:rsid w:val="00E06E9A"/>
+    <w:rPr>
+      <w:rFonts w:ascii="Times New Roman" w:eastAsiaTheme="majorEastAsia" w:hAnsi="Times New Roman" w:cstheme="majorBidi"/>
+      <w:b/>
+      <w:sz w:val="28"/>
       <w:szCs w:val="32"/>
     </w:rPr>
   </w:style>
